--- a/Lab 1 Virtual Network.docx
+++ b/Lab 1 Virtual Network.docx
@@ -1112,80 +1112,6 @@
           </w:p>
         </w:tc>
       </w:tr>
-      <w:tr>
-        <w:tc>
-          <w:tcPr>
-            <w:tcW w:w="2382" w:type="dxa"/>
-            <w:tcBorders>
-              <w:top w:val="single" w:sz="8" w:space="0" w:color="A3A3A3"/>
-              <w:left w:val="single" w:sz="8" w:space="0" w:color="A3A3A3"/>
-              <w:bottom w:val="single" w:sz="8" w:space="0" w:color="A3A3A3"/>
-              <w:right w:val="single" w:sz="8" w:space="0" w:color="A3A3A3"/>
-            </w:tcBorders>
-            <w:tcMar>
-              <w:top w:w="80" w:type="dxa"/>
-              <w:left w:w="80" w:type="dxa"/>
-              <w:bottom w:w="80" w:type="dxa"/>
-              <w:right w:w="80" w:type="dxa"/>
-            </w:tcMar>
-            <w:hideMark/>
-          </w:tcPr>
-          <w:p>
-            <w:pPr>
-              <w:spacing w:after="0" w:line="240" w:lineRule="auto"/>
-              <w:rPr>
-                <w:rFonts w:ascii="Calibri" w:eastAsia="Times New Roman" w:hAnsi="Calibri" w:cs="Calibri"/>
-              </w:rPr>
-            </w:pPr>
-            <w:r>
-              <w:rPr>
-                <w:rFonts w:ascii="Calibri" w:eastAsia="Times New Roman" w:hAnsi="Calibri" w:cs="Calibri"/>
-              </w:rPr>
-              <w:t>Address space</w:t>
-            </w:r>
-          </w:p>
-        </w:tc>
-        <w:tc>
-          <w:tcPr>
-            <w:tcW w:w="4483" w:type="dxa"/>
-            <w:tcBorders>
-              <w:top w:val="single" w:sz="8" w:space="0" w:color="A3A3A3"/>
-              <w:left w:val="single" w:sz="8" w:space="0" w:color="A3A3A3"/>
-              <w:bottom w:val="single" w:sz="8" w:space="0" w:color="A3A3A3"/>
-              <w:right w:val="single" w:sz="8" w:space="0" w:color="A3A3A3"/>
-            </w:tcBorders>
-            <w:tcMar>
-              <w:top w:w="80" w:type="dxa"/>
-              <w:left w:w="80" w:type="dxa"/>
-              <w:bottom w:w="80" w:type="dxa"/>
-              <w:right w:w="80" w:type="dxa"/>
-            </w:tcMar>
-            <w:hideMark/>
-          </w:tcPr>
-          <w:p>
-            <w:pPr>
-              <w:spacing w:after="0" w:line="240" w:lineRule="auto"/>
-              <w:rPr>
-                <w:rFonts w:ascii="Calibri" w:eastAsia="Times New Roman" w:hAnsi="Calibri" w:cs="Calibri"/>
-              </w:rPr>
-            </w:pPr>
-            <w:r>
-              <w:rPr>
-                <w:rFonts w:ascii="Calibri" w:eastAsia="Times New Roman" w:hAnsi="Calibri" w:cs="Calibri"/>
-              </w:rPr>
-              <w:t>Enter </w:t>
-            </w:r>
-            <w:r>
-              <w:rPr>
-                <w:rFonts w:ascii="Calibri" w:eastAsia="Times New Roman" w:hAnsi="Calibri" w:cs="Calibri"/>
-                <w:i/>
-                <w:iCs/>
-              </w:rPr>
-              <w:t>10.1.0.0/16</w:t>
-            </w:r>
-          </w:p>
-        </w:tc>
-      </w:tr>
     </w:tbl>
     <w:p>
       <w:pPr>
@@ -1363,7 +1289,23 @@
                 <w:i/>
                 <w:iCs/>
               </w:rPr>
-              <w:t>10.1.1.0/24</w:t>
+              <w:t>10.1.</w:t>
+            </w:r>
+            <w:r>
+              <w:rPr>
+                <w:rFonts w:ascii="Calibri" w:eastAsia="Times New Roman" w:hAnsi="Calibri" w:cs="Calibri"/>
+                <w:i/>
+                <w:iCs/>
+              </w:rPr>
+              <w:t>0</w:t>
+            </w:r>
+            <w:r>
+              <w:rPr>
+                <w:rFonts w:ascii="Calibri" w:eastAsia="Times New Roman" w:hAnsi="Calibri" w:cs="Calibri"/>
+                <w:i/>
+                <w:iCs/>
+              </w:rPr>
+              <w:t>.0/24</w:t>
             </w:r>
             <w:r>
               <w:rPr>
@@ -2292,9 +2234,9 @@
           <w:szCs w:val="24"/>
         </w:rPr>
         <w:drawing>
-          <wp:inline distT="0" distB="0" distL="0" distR="0" wp14:anchorId="2C4E38E0" wp14:editId="323BAE73">
-            <wp:extent cx="5943600" cy="257810"/>
-            <wp:effectExtent l="0" t="0" r="0" b="8890"/>
+          <wp:inline distT="0" distB="0" distL="0" distR="0" wp14:anchorId="2C4E38E0" wp14:editId="459DE22D">
+            <wp:extent cx="7136738" cy="309563"/>
+            <wp:effectExtent l="0" t="0" r="0" b="0"/>
             <wp:docPr id="3" name="Picture 3" descr="A close up of a logo&#10;&#10;Description automatically generated"/>
             <wp:cNvGraphicFramePr>
               <a:graphicFrameLocks xmlns:a="http://schemas.openxmlformats.org/drawingml/2006/main" noChangeAspect="1"/>
@@ -2315,7 +2257,7 @@
                   <pic:spPr>
                     <a:xfrm>
                       <a:off x="0" y="0"/>
-                      <a:ext cx="5943600" cy="257810"/>
+                      <a:ext cx="10457377" cy="453599"/>
                     </a:xfrm>
                     <a:prstGeom prst="rect">
                       <a:avLst/>
@@ -3854,7 +3796,37 @@
           <w:szCs w:val="24"/>
           <w:shd w:val="clear" w:color="auto" w:fill="FFFFFF"/>
         </w:rPr>
-        <w:t>, leave the defaults and select </w:t>
+        <w:t>,</w:t>
+      </w:r>
+      <w:r>
+        <w:rPr>
+          <w:rFonts w:ascii="Segoe UI" w:eastAsia="Times New Roman" w:hAnsi="Segoe UI" w:cs="Segoe UI"/>
+          <w:color w:val="171717"/>
+          <w:sz w:val="24"/>
+          <w:szCs w:val="24"/>
+          <w:shd w:val="clear" w:color="auto" w:fill="FFFFFF"/>
+        </w:rPr>
+        <w:t xml:space="preserve"> </w:t>
+      </w:r>
+      <w:r>
+        <w:rPr>
+          <w:rFonts w:ascii="Segoe UI" w:eastAsia="Times New Roman" w:hAnsi="Segoe UI" w:cs="Segoe UI"/>
+          <w:color w:val="171717"/>
+          <w:sz w:val="24"/>
+          <w:szCs w:val="24"/>
+          <w:shd w:val="clear" w:color="auto" w:fill="FFFFFF"/>
+        </w:rPr>
+        <w:t>l</w:t>
+      </w:r>
+      <w:r>
+        <w:rPr>
+          <w:rFonts w:ascii="Segoe UI" w:eastAsia="Times New Roman" w:hAnsi="Segoe UI" w:cs="Segoe UI"/>
+          <w:color w:val="171717"/>
+          <w:sz w:val="24"/>
+          <w:szCs w:val="24"/>
+          <w:shd w:val="clear" w:color="auto" w:fill="FFFFFF"/>
+        </w:rPr>
+        <w:t>eave the defaults and select </w:t>
       </w:r>
       <w:r>
         <w:rPr>
@@ -4821,7 +4793,27 @@
           <w:szCs w:val="24"/>
           <w:shd w:val="clear" w:color="auto" w:fill="FFFFFF"/>
         </w:rPr>
-        <w:t xml:space="preserve">he following parameters: </w:t>
+        <w:t xml:space="preserve">he following </w:t>
+      </w:r>
+      <w:r>
+        <w:rPr>
+          <w:rFonts w:ascii="Segoe UI" w:eastAsia="Times New Roman" w:hAnsi="Segoe UI" w:cs="Segoe UI"/>
+          <w:color w:val="171717"/>
+          <w:sz w:val="24"/>
+          <w:szCs w:val="24"/>
+          <w:shd w:val="clear" w:color="auto" w:fill="FFFFFF"/>
+        </w:rPr>
+        <w:t>configuration</w:t>
+      </w:r>
+      <w:r>
+        <w:rPr>
+          <w:rFonts w:ascii="Segoe UI" w:eastAsia="Times New Roman" w:hAnsi="Segoe UI" w:cs="Segoe UI"/>
+          <w:color w:val="171717"/>
+          <w:sz w:val="24"/>
+          <w:szCs w:val="24"/>
+          <w:shd w:val="clear" w:color="auto" w:fill="FFFFFF"/>
+        </w:rPr>
+        <w:t xml:space="preserve">: </w:t>
       </w:r>
     </w:p>
     <w:p>
@@ -4843,27 +4835,17 @@
           <w:szCs w:val="24"/>
           <w:shd w:val="clear" w:color="auto" w:fill="FFFFFF"/>
         </w:rPr>
-        <w:t>S</w:t>
-      </w:r>
-      <w:r>
-        <w:rPr>
-          <w:rFonts w:ascii="Segoe UI" w:eastAsia="Times New Roman" w:hAnsi="Segoe UI" w:cs="Segoe UI"/>
-          <w:color w:val="171717"/>
-          <w:sz w:val="24"/>
-          <w:szCs w:val="24"/>
-          <w:shd w:val="clear" w:color="auto" w:fill="FFFFFF"/>
-        </w:rPr>
-        <w:t>ubnet</w:t>
-      </w:r>
-      <w:r>
-        <w:rPr>
-          <w:rFonts w:ascii="Segoe UI" w:eastAsia="Times New Roman" w:hAnsi="Segoe UI" w:cs="Segoe UI"/>
-          <w:color w:val="171717"/>
-          <w:sz w:val="24"/>
-          <w:szCs w:val="24"/>
-          <w:shd w:val="clear" w:color="auto" w:fill="FFFFFF"/>
-        </w:rPr>
-        <w:t xml:space="preserve">: </w:t>
+        <w:t>Instance name:</w:t>
+      </w:r>
+      <w:r>
+        <w:rPr>
+          <w:rFonts w:ascii="Segoe UI" w:eastAsia="Times New Roman" w:hAnsi="Segoe UI" w:cs="Segoe UI"/>
+          <w:color w:val="171717"/>
+          <w:sz w:val="24"/>
+          <w:szCs w:val="24"/>
+          <w:shd w:val="clear" w:color="auto" w:fill="FFFFFF"/>
+        </w:rPr>
+        <w:t xml:space="preserve"> </w:t>
       </w:r>
       <w:r>
         <w:rPr>
@@ -4875,59 +4857,7 @@
           <w:szCs w:val="24"/>
           <w:shd w:val="clear" w:color="auto" w:fill="FFFFFF"/>
         </w:rPr>
-        <w:t>vnet1</w:t>
-      </w:r>
-      <w:r>
-        <w:rPr>
-          <w:rFonts w:ascii="Segoe UI" w:eastAsia="Times New Roman" w:hAnsi="Segoe UI" w:cs="Segoe UI"/>
-          <w:color w:val="171717"/>
-          <w:sz w:val="24"/>
-          <w:szCs w:val="24"/>
-          <w:shd w:val="clear" w:color="auto" w:fill="FFFFFF"/>
-        </w:rPr>
-        <w:t xml:space="preserve"> </w:t>
-      </w:r>
-    </w:p>
-    <w:p>
-      <w:pPr>
-        <w:spacing w:after="0" w:line="240" w:lineRule="auto"/>
-        <w:rPr>
-          <w:rFonts w:ascii="Segoe UI" w:eastAsia="Times New Roman" w:hAnsi="Segoe UI" w:cs="Segoe UI"/>
-          <w:color w:val="171717"/>
-          <w:sz w:val="24"/>
-          <w:szCs w:val="24"/>
-          <w:shd w:val="clear" w:color="auto" w:fill="FFFFFF"/>
-        </w:rPr>
-      </w:pPr>
-      <w:r>
-        <w:rPr>
-          <w:rFonts w:ascii="Segoe UI" w:eastAsia="Times New Roman" w:hAnsi="Segoe UI" w:cs="Segoe UI"/>
-          <w:color w:val="171717"/>
-          <w:sz w:val="24"/>
-          <w:szCs w:val="24"/>
-          <w:shd w:val="clear" w:color="auto" w:fill="FFFFFF"/>
-        </w:rPr>
-        <w:t>S</w:t>
-      </w:r>
-      <w:r>
-        <w:rPr>
-          <w:rFonts w:ascii="Segoe UI" w:eastAsia="Times New Roman" w:hAnsi="Segoe UI" w:cs="Segoe UI"/>
-          <w:color w:val="171717"/>
-          <w:sz w:val="24"/>
-          <w:szCs w:val="24"/>
-          <w:shd w:val="clear" w:color="auto" w:fill="FFFFFF"/>
-        </w:rPr>
-        <w:t>ubnet</w:t>
-      </w:r>
-      <w:r>
-        <w:rPr>
-          <w:rFonts w:ascii="Segoe UI" w:eastAsia="Times New Roman" w:hAnsi="Segoe UI" w:cs="Segoe UI"/>
-          <w:color w:val="171717"/>
-          <w:sz w:val="24"/>
-          <w:szCs w:val="24"/>
-          <w:shd w:val="clear" w:color="auto" w:fill="FFFFFF"/>
-        </w:rPr>
-        <w:t xml:space="preserve">: </w:t>
+        <w:t>vnet1-vm-</w:t>
       </w:r>
       <w:r>
         <w:rPr>
@@ -4939,7 +4869,51 @@
           <w:szCs w:val="24"/>
           <w:shd w:val="clear" w:color="auto" w:fill="FFFFFF"/>
         </w:rPr>
-        <w:t>vnet1-subnet</w:t>
+        <w:t>web1</w:t>
+      </w:r>
+    </w:p>
+    <w:p>
+      <w:pPr>
+        <w:spacing w:after="0" w:line="240" w:lineRule="auto"/>
+        <w:rPr>
+          <w:rFonts w:ascii="Segoe UI" w:eastAsia="Times New Roman" w:hAnsi="Segoe UI" w:cs="Segoe UI"/>
+          <w:color w:val="171717"/>
+          <w:sz w:val="24"/>
+          <w:szCs w:val="24"/>
+          <w:shd w:val="clear" w:color="auto" w:fill="FFFFFF"/>
+        </w:rPr>
+      </w:pPr>
+      <w:bookmarkStart w:id="0" w:name="_GoBack"/>
+      <w:bookmarkEnd w:id="0"/>
+      <w:r>
+        <w:rPr>
+          <w:rFonts w:ascii="Segoe UI" w:eastAsia="Times New Roman" w:hAnsi="Segoe UI" w:cs="Segoe UI"/>
+          <w:color w:val="171717"/>
+          <w:sz w:val="24"/>
+          <w:szCs w:val="24"/>
+          <w:shd w:val="clear" w:color="auto" w:fill="FFFFFF"/>
+        </w:rPr>
+        <w:t>S</w:t>
+      </w:r>
+      <w:r>
+        <w:rPr>
+          <w:rFonts w:ascii="Segoe UI" w:eastAsia="Times New Roman" w:hAnsi="Segoe UI" w:cs="Segoe UI"/>
+          <w:color w:val="171717"/>
+          <w:sz w:val="24"/>
+          <w:szCs w:val="24"/>
+          <w:shd w:val="clear" w:color="auto" w:fill="FFFFFF"/>
+        </w:rPr>
+        <w:t>ubnet</w:t>
+      </w:r>
+      <w:r>
+        <w:rPr>
+          <w:rFonts w:ascii="Segoe UI" w:eastAsia="Times New Roman" w:hAnsi="Segoe UI" w:cs="Segoe UI"/>
+          <w:color w:val="171717"/>
+          <w:sz w:val="24"/>
+          <w:szCs w:val="24"/>
+          <w:shd w:val="clear" w:color="auto" w:fill="FFFFFF"/>
+        </w:rPr>
+        <w:t xml:space="preserve">: </w:t>
       </w:r>
       <w:r>
         <w:rPr>
@@ -4951,7 +4925,7 @@
           <w:szCs w:val="24"/>
           <w:shd w:val="clear" w:color="auto" w:fill="FFFFFF"/>
         </w:rPr>
-        <w:t>2</w:t>
+        <w:t>vnet1</w:t>
       </w:r>
       <w:r>
         <w:rPr>
@@ -4983,17 +4957,27 @@
           <w:szCs w:val="24"/>
           <w:shd w:val="clear" w:color="auto" w:fill="FFFFFF"/>
         </w:rPr>
-        <w:t>Instance name:</w:t>
-      </w:r>
-      <w:r>
-        <w:rPr>
-          <w:rFonts w:ascii="Segoe UI" w:eastAsia="Times New Roman" w:hAnsi="Segoe UI" w:cs="Segoe UI"/>
-          <w:color w:val="171717"/>
-          <w:sz w:val="24"/>
-          <w:szCs w:val="24"/>
-          <w:shd w:val="clear" w:color="auto" w:fill="FFFFFF"/>
-        </w:rPr>
-        <w:t xml:space="preserve"> </w:t>
+        <w:t>S</w:t>
+      </w:r>
+      <w:r>
+        <w:rPr>
+          <w:rFonts w:ascii="Segoe UI" w:eastAsia="Times New Roman" w:hAnsi="Segoe UI" w:cs="Segoe UI"/>
+          <w:color w:val="171717"/>
+          <w:sz w:val="24"/>
+          <w:szCs w:val="24"/>
+          <w:shd w:val="clear" w:color="auto" w:fill="FFFFFF"/>
+        </w:rPr>
+        <w:t>ubnet</w:t>
+      </w:r>
+      <w:r>
+        <w:rPr>
+          <w:rFonts w:ascii="Segoe UI" w:eastAsia="Times New Roman" w:hAnsi="Segoe UI" w:cs="Segoe UI"/>
+          <w:color w:val="171717"/>
+          <w:sz w:val="24"/>
+          <w:szCs w:val="24"/>
+          <w:shd w:val="clear" w:color="auto" w:fill="FFFFFF"/>
+        </w:rPr>
+        <w:t xml:space="preserve">: </w:t>
       </w:r>
       <w:r>
         <w:rPr>
@@ -5005,7 +4989,7 @@
           <w:szCs w:val="24"/>
           <w:shd w:val="clear" w:color="auto" w:fill="FFFFFF"/>
         </w:rPr>
-        <w:t>vnet1-vm-</w:t>
+        <w:t>vnet1-subnet</w:t>
       </w:r>
       <w:r>
         <w:rPr>
@@ -5017,10 +5001,18 @@
           <w:szCs w:val="24"/>
           <w:shd w:val="clear" w:color="auto" w:fill="FFFFFF"/>
         </w:rPr>
-        <w:t>web1</w:t>
-      </w:r>
-      <w:bookmarkStart w:id="0" w:name="_GoBack"/>
-      <w:bookmarkEnd w:id="0"/>
+        <w:t>2</w:t>
+      </w:r>
+      <w:r>
+        <w:rPr>
+          <w:rFonts w:ascii="Segoe UI" w:eastAsia="Times New Roman" w:hAnsi="Segoe UI" w:cs="Segoe UI"/>
+          <w:color w:val="171717"/>
+          <w:sz w:val="24"/>
+          <w:szCs w:val="24"/>
+          <w:shd w:val="clear" w:color="auto" w:fill="FFFFFF"/>
+        </w:rPr>
+        <w:t xml:space="preserve"> </w:t>
+      </w:r>
     </w:p>
     <w:p>
       <w:pPr>
@@ -7436,21 +7428,6 @@
 </file>
 
 <file path=customXml/item1.xml><?xml version="1.0" encoding="utf-8"?>
-<?mso-contentType ?>
-<FormTemplates xmlns="http://schemas.microsoft.com/sharepoint/v3/contenttype/forms">
-  <Display>DocumentLibraryForm</Display>
-  <Edit>DocumentLibraryForm</Edit>
-  <New>DocumentLibraryForm</New>
-</FormTemplates>
-</file>
-
-<file path=customXml/item2.xml><?xml version="1.0" encoding="utf-8"?>
-<p:properties xmlns:p="http://schemas.microsoft.com/office/2006/metadata/properties" xmlns:xsi="http://www.w3.org/2001/XMLSchema-instance" xmlns:pc="http://schemas.microsoft.com/office/infopath/2007/PartnerControls">
-  <documentManagement/>
-</p:properties>
-</file>
-
-<file path=customXml/item3.xml><?xml version="1.0" encoding="utf-8"?>
 <ct:contentTypeSchema xmlns:ct="http://schemas.microsoft.com/office/2006/metadata/contentType" xmlns:ma="http://schemas.microsoft.com/office/2006/metadata/properties/metaAttributes" ct:_="" ma:_="" ma:contentTypeName="Document" ma:contentTypeID="0x010100369B3ABECDF5024CA87B4B2AD1393664" ma:contentTypeVersion="12" ma:contentTypeDescription="Create a new document." ma:contentTypeScope="" ma:versionID="4c75746ac4c5f09510c1f064c06fed6d">
   <xsd:schema xmlns:xsd="http://www.w3.org/2001/XMLSchema" xmlns:xs="http://www.w3.org/2001/XMLSchema" xmlns:p="http://schemas.microsoft.com/office/2006/metadata/properties" xmlns:ns3="dabc498d-7a5c-4474-834f-b8fc957c07e0" xmlns:ns4="4dba9f59-bffa-4365-ac91-3999346bafe5" targetNamespace="http://schemas.microsoft.com/office/2006/metadata/properties" ma:root="true" ma:fieldsID="d84255aa0283923450b299a4709a26d9" ns3:_="" ns4:_="">
     <xsd:import namespace="dabc498d-7a5c-4474-834f-b8fc957c07e0"/>
@@ -7667,28 +7644,26 @@
 </ct:contentTypeSchema>
 </file>
 
+<file path=customXml/item2.xml><?xml version="1.0" encoding="utf-8"?>
+<p:properties xmlns:p="http://schemas.microsoft.com/office/2006/metadata/properties" xmlns:xsi="http://www.w3.org/2001/XMLSchema-instance" xmlns:pc="http://schemas.microsoft.com/office/infopath/2007/PartnerControls">
+  <documentManagement/>
+</p:properties>
+</file>
+
+<file path=customXml/item3.xml><?xml version="1.0" encoding="utf-8"?>
+<?mso-contentType ?>
+<FormTemplates xmlns="http://schemas.microsoft.com/sharepoint/v3/contenttype/forms">
+  <Display>DocumentLibraryForm</Display>
+  <Edit>DocumentLibraryForm</Edit>
+  <New>DocumentLibraryForm</New>
+</FormTemplates>
+</file>
+
 <file path=customXml/item4.xml><?xml version="1.0" encoding="utf-8"?>
 <b:Sources xmlns:b="http://schemas.openxmlformats.org/officeDocument/2006/bibliography" xmlns="http://schemas.openxmlformats.org/officeDocument/2006/bibliography" SelectedStyle="\APASixthEditionOfficeOnline.xsl" StyleName="APA" Version="6"/>
 </file>
 
 <file path=customXml/itemProps1.xml><?xml version="1.0" encoding="utf-8"?>
-<ds:datastoreItem xmlns:ds="http://schemas.openxmlformats.org/officeDocument/2006/customXml" ds:itemID="{84B01F04-E6B5-45D5-911F-36C8CF161302}">
-  <ds:schemaRefs>
-    <ds:schemaRef ds:uri="http://schemas.microsoft.com/sharepoint/v3/contenttype/forms"/>
-  </ds:schemaRefs>
-</ds:datastoreItem>
-</file>
-
-<file path=customXml/itemProps2.xml><?xml version="1.0" encoding="utf-8"?>
-<ds:datastoreItem xmlns:ds="http://schemas.openxmlformats.org/officeDocument/2006/customXml" ds:itemID="{5528012C-F48A-4B8D-8074-693B7805FC9B}">
-  <ds:schemaRefs>
-    <ds:schemaRef ds:uri="http://schemas.microsoft.com/office/2006/metadata/properties"/>
-    <ds:schemaRef ds:uri="http://schemas.microsoft.com/office/infopath/2007/PartnerControls"/>
-  </ds:schemaRefs>
-</ds:datastoreItem>
-</file>
-
-<file path=customXml/itemProps3.xml><?xml version="1.0" encoding="utf-8"?>
 <ds:datastoreItem xmlns:ds="http://schemas.openxmlformats.org/officeDocument/2006/customXml" ds:itemID="{2E94D6A8-6E6C-4ADD-A680-4FD02479041D}">
   <ds:schemaRefs>
     <ds:schemaRef ds:uri="http://schemas.microsoft.com/office/2006/metadata/contentType"/>
@@ -7707,8 +7682,25 @@
 </ds:datastoreItem>
 </file>
 
+<file path=customXml/itemProps2.xml><?xml version="1.0" encoding="utf-8"?>
+<ds:datastoreItem xmlns:ds="http://schemas.openxmlformats.org/officeDocument/2006/customXml" ds:itemID="{5528012C-F48A-4B8D-8074-693B7805FC9B}">
+  <ds:schemaRefs>
+    <ds:schemaRef ds:uri="http://schemas.microsoft.com/office/2006/metadata/properties"/>
+    <ds:schemaRef ds:uri="http://schemas.microsoft.com/office/infopath/2007/PartnerControls"/>
+  </ds:schemaRefs>
+</ds:datastoreItem>
+</file>
+
+<file path=customXml/itemProps3.xml><?xml version="1.0" encoding="utf-8"?>
+<ds:datastoreItem xmlns:ds="http://schemas.openxmlformats.org/officeDocument/2006/customXml" ds:itemID="{84B01F04-E6B5-45D5-911F-36C8CF161302}">
+  <ds:schemaRefs>
+    <ds:schemaRef ds:uri="http://schemas.microsoft.com/sharepoint/v3/contenttype/forms"/>
+  </ds:schemaRefs>
+</ds:datastoreItem>
+</file>
+
 <file path=customXml/itemProps4.xml><?xml version="1.0" encoding="utf-8"?>
-<ds:datastoreItem xmlns:ds="http://schemas.openxmlformats.org/officeDocument/2006/customXml" ds:itemID="{D6D00FB3-7E83-4B1B-8A81-2E7280007CD1}">
+<ds:datastoreItem xmlns:ds="http://schemas.openxmlformats.org/officeDocument/2006/customXml" ds:itemID="{05B253F7-E571-4F98-AD49-50854D51ABEC}">
   <ds:schemaRefs>
     <ds:schemaRef ds:uri="http://schemas.openxmlformats.org/officeDocument/2006/bibliography"/>
   </ds:schemaRefs>

--- a/Lab 1 Virtual Network.docx
+++ b/Lab 1 Virtual Network.docx
@@ -239,7 +239,29 @@
           <w:szCs w:val="24"/>
           <w:shd w:val="clear" w:color="auto" w:fill="FFFFFF"/>
         </w:rPr>
-        <w:t xml:space="preserve">create a virtual network (vnet) in Azure. We will </w:t>
+        <w:t>create a virtual network (</w:t>
+      </w:r>
+      <w:proofErr w:type="spellStart"/>
+      <w:r>
+        <w:rPr>
+          <w:rFonts w:ascii="Segoe UI" w:eastAsia="Times New Roman" w:hAnsi="Segoe UI" w:cs="Segoe UI"/>
+          <w:color w:val="171717"/>
+          <w:sz w:val="24"/>
+          <w:szCs w:val="24"/>
+          <w:shd w:val="clear" w:color="auto" w:fill="FFFFFF"/>
+        </w:rPr>
+        <w:t>vnet</w:t>
+      </w:r>
+      <w:proofErr w:type="spellEnd"/>
+      <w:r>
+        <w:rPr>
+          <w:rFonts w:ascii="Segoe UI" w:eastAsia="Times New Roman" w:hAnsi="Segoe UI" w:cs="Segoe UI"/>
+          <w:color w:val="171717"/>
+          <w:sz w:val="24"/>
+          <w:szCs w:val="24"/>
+          <w:shd w:val="clear" w:color="auto" w:fill="FFFFFF"/>
+        </w:rPr>
+        <w:t xml:space="preserve">) in Azure. We will </w:t>
       </w:r>
       <w:r>
         <w:rPr>
@@ -935,13 +957,23 @@
               </w:rPr>
               <w:t>, enter </w:t>
             </w:r>
+            <w:proofErr w:type="spellStart"/>
             <w:r>
               <w:rPr>
                 <w:rFonts w:ascii="Calibri" w:eastAsia="Times New Roman" w:hAnsi="Calibri" w:cs="Calibri"/>
                 <w:i/>
                 <w:iCs/>
               </w:rPr>
-              <w:t>rg-lab</w:t>
+              <w:t>rg</w:t>
+            </w:r>
+            <w:proofErr w:type="spellEnd"/>
+            <w:r>
+              <w:rPr>
+                <w:rFonts w:ascii="Calibri" w:eastAsia="Times New Roman" w:hAnsi="Calibri" w:cs="Calibri"/>
+                <w:i/>
+                <w:iCs/>
+              </w:rPr>
+              <w:t>-lab</w:t>
             </w:r>
             <w:r>
               <w:rPr>
@@ -1305,7 +1337,7 @@
                 <w:i/>
                 <w:iCs/>
               </w:rPr>
-              <w:t>.0/24</w:t>
+              <w:t>.0/</w:t>
             </w:r>
             <w:r>
               <w:rPr>
@@ -1313,7 +1345,7 @@
                 <w:i/>
                 <w:iCs/>
               </w:rPr>
-              <w:t xml:space="preserve"> </w:t>
+              <w:t>16</w:t>
             </w:r>
           </w:p>
         </w:tc>
@@ -1951,6 +1983,7 @@
         </w:rPr>
         <w:t>Leave the rest as default and select </w:t>
       </w:r>
+      <w:proofErr w:type="spellStart"/>
       <w:r>
         <w:rPr>
           <w:rFonts w:ascii="Segoe UI" w:eastAsia="Times New Roman" w:hAnsi="Segoe UI" w:cs="Segoe UI"/>
@@ -1963,6 +1996,7 @@
         </w:rPr>
         <w:t>Review+Create</w:t>
       </w:r>
+      <w:proofErr w:type="spellEnd"/>
       <w:r>
         <w:rPr>
           <w:rFonts w:ascii="Segoe UI" w:eastAsia="Times New Roman" w:hAnsi="Segoe UI" w:cs="Segoe UI"/>
@@ -2795,13 +2829,23 @@
               </w:rPr>
               <w:t>Select </w:t>
             </w:r>
+            <w:proofErr w:type="spellStart"/>
             <w:r>
               <w:rPr>
                 <w:rFonts w:ascii="Calibri" w:eastAsia="Times New Roman" w:hAnsi="Calibri" w:cs="Calibri"/>
                 <w:b/>
                 <w:bCs/>
               </w:rPr>
-              <w:t>rg-lab</w:t>
+              <w:t>rg</w:t>
+            </w:r>
+            <w:proofErr w:type="spellEnd"/>
+            <w:r>
+              <w:rPr>
+                <w:rFonts w:ascii="Calibri" w:eastAsia="Times New Roman" w:hAnsi="Calibri" w:cs="Calibri"/>
+                <w:b/>
+                <w:bCs/>
+              </w:rPr>
+              <w:t>-lab</w:t>
             </w:r>
             <w:r>
               <w:rPr>
@@ -3191,7 +3235,25 @@
                 <w:b/>
                 <w:bCs/>
               </w:rPr>
-              <w:t>Ubuntu Server 18.04 TLS</w:t>
+              <w:t xml:space="preserve">Ubuntu Server 18.04 </w:t>
+            </w:r>
+            <w:r>
+              <w:rPr>
+                <w:rFonts w:ascii="Calibri" w:eastAsia="Times New Roman" w:hAnsi="Calibri" w:cs="Calibri"/>
+                <w:b/>
+                <w:bCs/>
+              </w:rPr>
+              <w:t>LT</w:t>
+            </w:r>
+            <w:bookmarkStart w:id="0" w:name="_GoBack"/>
+            <w:bookmarkEnd w:id="0"/>
+            <w:r>
+              <w:rPr>
+                <w:rFonts w:ascii="Calibri" w:eastAsia="Times New Roman" w:hAnsi="Calibri" w:cs="Calibri"/>
+                <w:b/>
+                <w:bCs/>
+              </w:rPr>
+              <w:t>S</w:t>
             </w:r>
             <w:r>
               <w:rPr>
@@ -3411,7 +3473,21 @@
               <w:rPr>
                 <w:rFonts w:ascii="Calibri" w:eastAsia="Times New Roman" w:hAnsi="Calibri" w:cs="Calibri"/>
               </w:rPr>
-              <w:t>Enter a user name of your choosing.</w:t>
+              <w:t xml:space="preserve">Enter a </w:t>
+            </w:r>
+            <w:proofErr w:type="gramStart"/>
+            <w:r>
+              <w:rPr>
+                <w:rFonts w:ascii="Calibri" w:eastAsia="Times New Roman" w:hAnsi="Calibri" w:cs="Calibri"/>
+              </w:rPr>
+              <w:t>user name</w:t>
+            </w:r>
+            <w:proofErr w:type="gramEnd"/>
+            <w:r>
+              <w:rPr>
+                <w:rFonts w:ascii="Calibri" w:eastAsia="Times New Roman" w:hAnsi="Calibri" w:cs="Calibri"/>
+              </w:rPr>
+              <w:t xml:space="preserve"> of your choosing.</w:t>
             </w:r>
           </w:p>
         </w:tc>
@@ -3727,6 +3803,7 @@
         </w:rPr>
         <w:t>Select </w:t>
       </w:r>
+      <w:proofErr w:type="gramStart"/>
       <w:r>
         <w:rPr>
           <w:rFonts w:ascii="Segoe UI" w:eastAsia="Times New Roman" w:hAnsi="Segoe UI" w:cs="Segoe UI"/>
@@ -3737,7 +3814,20 @@
           <w:szCs w:val="24"/>
           <w:shd w:val="clear" w:color="auto" w:fill="FFFFFF"/>
         </w:rPr>
-        <w:t>Next : Disks</w:t>
+        <w:t>Next :</w:t>
+      </w:r>
+      <w:proofErr w:type="gramEnd"/>
+      <w:r>
+        <w:rPr>
+          <w:rFonts w:ascii="Segoe UI" w:eastAsia="Times New Roman" w:hAnsi="Segoe UI" w:cs="Segoe UI"/>
+          <w:b/>
+          <w:bCs/>
+          <w:color w:val="171717"/>
+          <w:sz w:val="24"/>
+          <w:szCs w:val="24"/>
+          <w:shd w:val="clear" w:color="auto" w:fill="FFFFFF"/>
+        </w:rPr>
+        <w:t xml:space="preserve"> Disks</w:t>
       </w:r>
       <w:r>
         <w:rPr>
@@ -3828,6 +3918,7 @@
         </w:rPr>
         <w:t>eave the defaults and select </w:t>
       </w:r>
+      <w:proofErr w:type="gramStart"/>
       <w:r>
         <w:rPr>
           <w:rFonts w:ascii="Segoe UI" w:eastAsia="Times New Roman" w:hAnsi="Segoe UI" w:cs="Segoe UI"/>
@@ -3838,7 +3929,20 @@
           <w:szCs w:val="24"/>
           <w:shd w:val="clear" w:color="auto" w:fill="FFFFFF"/>
         </w:rPr>
-        <w:t>Next : Networking</w:t>
+        <w:t>Next :</w:t>
+      </w:r>
+      <w:proofErr w:type="gramEnd"/>
+      <w:r>
+        <w:rPr>
+          <w:rFonts w:ascii="Segoe UI" w:eastAsia="Times New Roman" w:hAnsi="Segoe UI" w:cs="Segoe UI"/>
+          <w:b/>
+          <w:bCs/>
+          <w:color w:val="171717"/>
+          <w:sz w:val="24"/>
+          <w:szCs w:val="24"/>
+          <w:shd w:val="clear" w:color="auto" w:fill="FFFFFF"/>
+        </w:rPr>
+        <w:t xml:space="preserve"> Networking</w:t>
       </w:r>
       <w:r>
         <w:rPr>
@@ -4883,8 +4987,6 @@
           <w:shd w:val="clear" w:color="auto" w:fill="FFFFFF"/>
         </w:rPr>
       </w:pPr>
-      <w:bookmarkStart w:id="0" w:name="_GoBack"/>
-      <w:bookmarkEnd w:id="0"/>
       <w:r>
         <w:rPr>
           <w:rFonts w:ascii="Segoe UI" w:eastAsia="Times New Roman" w:hAnsi="Segoe UI" w:cs="Segoe UI"/>
@@ -5408,6 +5510,7 @@
           <w:shd w:val="clear" w:color="auto" w:fill="FFFFFF"/>
         </w:rPr>
       </w:pPr>
+      <w:proofErr w:type="spellStart"/>
       <w:r>
         <w:rPr>
           <w:rFonts w:ascii="Segoe UI" w:eastAsia="Times New Roman" w:hAnsi="Segoe UI" w:cs="Segoe UI"/>
@@ -5418,8 +5521,9 @@
           <w:szCs w:val="24"/>
           <w:shd w:val="clear" w:color="auto" w:fill="FFFFFF"/>
         </w:rPr>
-        <w:t xml:space="preserve">ssh </w:t>
-      </w:r>
+        <w:t>ssh</w:t>
+      </w:r>
+      <w:proofErr w:type="spellEnd"/>
       <w:r>
         <w:rPr>
           <w:rFonts w:ascii="Segoe UI" w:eastAsia="Times New Roman" w:hAnsi="Segoe UI" w:cs="Segoe UI"/>
@@ -5430,7 +5534,7 @@
           <w:szCs w:val="24"/>
           <w:shd w:val="clear" w:color="auto" w:fill="FFFFFF"/>
         </w:rPr>
-        <w:t>&lt;username&gt;</w:t>
+        <w:t xml:space="preserve"> </w:t>
       </w:r>
       <w:r>
         <w:rPr>
@@ -5442,7 +5546,45 @@
           <w:szCs w:val="24"/>
           <w:shd w:val="clear" w:color="auto" w:fill="FFFFFF"/>
         </w:rPr>
-        <w:t>@&lt;Public_IP_of_the_VM&gt;</w:t>
+        <w:t>&lt;username&gt;</w:t>
+      </w:r>
+      <w:r>
+        <w:rPr>
+          <w:rFonts w:ascii="Segoe UI" w:eastAsia="Times New Roman" w:hAnsi="Segoe UI" w:cs="Segoe UI"/>
+          <w:b/>
+          <w:bCs/>
+          <w:color w:val="171717"/>
+          <w:sz w:val="24"/>
+          <w:szCs w:val="24"/>
+          <w:shd w:val="clear" w:color="auto" w:fill="FFFFFF"/>
+        </w:rPr>
+        <w:t>@&lt;</w:t>
+      </w:r>
+      <w:proofErr w:type="spellStart"/>
+      <w:r>
+        <w:rPr>
+          <w:rFonts w:ascii="Segoe UI" w:eastAsia="Times New Roman" w:hAnsi="Segoe UI" w:cs="Segoe UI"/>
+          <w:b/>
+          <w:bCs/>
+          <w:color w:val="171717"/>
+          <w:sz w:val="24"/>
+          <w:szCs w:val="24"/>
+          <w:shd w:val="clear" w:color="auto" w:fill="FFFFFF"/>
+        </w:rPr>
+        <w:t>Public_IP_of_the_VM</w:t>
+      </w:r>
+      <w:proofErr w:type="spellEnd"/>
+      <w:r>
+        <w:rPr>
+          <w:rFonts w:ascii="Segoe UI" w:eastAsia="Times New Roman" w:hAnsi="Segoe UI" w:cs="Segoe UI"/>
+          <w:b/>
+          <w:bCs/>
+          <w:color w:val="171717"/>
+          <w:sz w:val="24"/>
+          <w:szCs w:val="24"/>
+          <w:shd w:val="clear" w:color="auto" w:fill="FFFFFF"/>
+        </w:rPr>
+        <w:t>&gt;</w:t>
       </w:r>
     </w:p>
     <w:p>
@@ -5505,6 +5647,7 @@
           <w:shd w:val="clear" w:color="auto" w:fill="FFFFFF"/>
         </w:rPr>
       </w:pPr>
+      <w:proofErr w:type="spellStart"/>
       <w:r>
         <w:rPr>
           <w:rFonts w:ascii="Segoe UI" w:eastAsia="Times New Roman" w:hAnsi="Segoe UI" w:cs="Segoe UI"/>
@@ -5515,8 +5658,9 @@
           <w:szCs w:val="24"/>
           <w:shd w:val="clear" w:color="auto" w:fill="FFFFFF"/>
         </w:rPr>
-        <w:t>sudo apt-get -y update</w:t>
-      </w:r>
+        <w:t>sudo</w:t>
+      </w:r>
+      <w:proofErr w:type="spellEnd"/>
       <w:r>
         <w:rPr>
           <w:rFonts w:ascii="Segoe UI" w:eastAsia="Times New Roman" w:hAnsi="Segoe UI" w:cs="Segoe UI"/>
@@ -5527,8 +5671,45 @@
           <w:szCs w:val="24"/>
           <w:shd w:val="clear" w:color="auto" w:fill="FFFFFF"/>
         </w:rPr>
+        <w:t xml:space="preserve"> apt-get -y update</w:t>
+      </w:r>
+      <w:r>
+        <w:rPr>
+          <w:rFonts w:ascii="Segoe UI" w:eastAsia="Times New Roman" w:hAnsi="Segoe UI" w:cs="Segoe UI"/>
+          <w:b/>
+          <w:bCs/>
+          <w:color w:val="171717"/>
+          <w:sz w:val="24"/>
+          <w:szCs w:val="24"/>
+          <w:shd w:val="clear" w:color="auto" w:fill="FFFFFF"/>
+        </w:rPr>
         <w:br/>
-        <w:t>sudo apt-get -y install apache2</w:t>
+      </w:r>
+      <w:proofErr w:type="spellStart"/>
+      <w:r>
+        <w:rPr>
+          <w:rFonts w:ascii="Segoe UI" w:eastAsia="Times New Roman" w:hAnsi="Segoe UI" w:cs="Segoe UI"/>
+          <w:b/>
+          <w:bCs/>
+          <w:color w:val="171717"/>
+          <w:sz w:val="24"/>
+          <w:szCs w:val="24"/>
+          <w:shd w:val="clear" w:color="auto" w:fill="FFFFFF"/>
+        </w:rPr>
+        <w:t>sudo</w:t>
+      </w:r>
+      <w:proofErr w:type="spellEnd"/>
+      <w:r>
+        <w:rPr>
+          <w:rFonts w:ascii="Segoe UI" w:eastAsia="Times New Roman" w:hAnsi="Segoe UI" w:cs="Segoe UI"/>
+          <w:b/>
+          <w:bCs/>
+          <w:color w:val="171717"/>
+          <w:sz w:val="24"/>
+          <w:szCs w:val="24"/>
+          <w:shd w:val="clear" w:color="auto" w:fill="FFFFFF"/>
+        </w:rPr>
+        <w:t xml:space="preserve"> apt-get -y install apache2</w:t>
       </w:r>
     </w:p>
     <w:p>
@@ -5581,6 +5762,7 @@
           <w:shd w:val="clear" w:color="auto" w:fill="FFFFFF"/>
         </w:rPr>
       </w:pPr>
+      <w:proofErr w:type="spellStart"/>
       <w:r>
         <w:rPr>
           <w:rFonts w:ascii="Segoe UI" w:eastAsia="Times New Roman" w:hAnsi="Segoe UI" w:cs="Segoe UI"/>
@@ -5591,7 +5773,20 @@
           <w:szCs w:val="24"/>
           <w:shd w:val="clear" w:color="auto" w:fill="FFFFFF"/>
         </w:rPr>
-        <w:t>sudo service apache2 status</w:t>
+        <w:t>sudo</w:t>
+      </w:r>
+      <w:proofErr w:type="spellEnd"/>
+      <w:r>
+        <w:rPr>
+          <w:rFonts w:ascii="Segoe UI" w:eastAsia="Times New Roman" w:hAnsi="Segoe UI" w:cs="Segoe UI"/>
+          <w:b/>
+          <w:bCs/>
+          <w:color w:val="171717"/>
+          <w:sz w:val="24"/>
+          <w:szCs w:val="24"/>
+          <w:shd w:val="clear" w:color="auto" w:fill="FFFFFF"/>
+        </w:rPr>
+        <w:t xml:space="preserve"> service apache2 status</w:t>
       </w:r>
     </w:p>
     <w:p>
@@ -7428,6 +7623,12 @@
 </file>
 
 <file path=customXml/item1.xml><?xml version="1.0" encoding="utf-8"?>
+<p:properties xmlns:p="http://schemas.microsoft.com/office/2006/metadata/properties" xmlns:xsi="http://www.w3.org/2001/XMLSchema-instance" xmlns:pc="http://schemas.microsoft.com/office/infopath/2007/PartnerControls">
+  <documentManagement/>
+</p:properties>
+</file>
+
+<file path=customXml/item2.xml><?xml version="1.0" encoding="utf-8"?>
 <ct:contentTypeSchema xmlns:ct="http://schemas.microsoft.com/office/2006/metadata/contentType" xmlns:ma="http://schemas.microsoft.com/office/2006/metadata/properties/metaAttributes" ct:_="" ma:_="" ma:contentTypeName="Document" ma:contentTypeID="0x010100369B3ABECDF5024CA87B4B2AD1393664" ma:contentTypeVersion="12" ma:contentTypeDescription="Create a new document." ma:contentTypeScope="" ma:versionID="4c75746ac4c5f09510c1f064c06fed6d">
   <xsd:schema xmlns:xsd="http://www.w3.org/2001/XMLSchema" xmlns:xs="http://www.w3.org/2001/XMLSchema" xmlns:p="http://schemas.microsoft.com/office/2006/metadata/properties" xmlns:ns3="dabc498d-7a5c-4474-834f-b8fc957c07e0" xmlns:ns4="4dba9f59-bffa-4365-ac91-3999346bafe5" targetNamespace="http://schemas.microsoft.com/office/2006/metadata/properties" ma:root="true" ma:fieldsID="d84255aa0283923450b299a4709a26d9" ns3:_="" ns4:_="">
     <xsd:import namespace="dabc498d-7a5c-4474-834f-b8fc957c07e0"/>
@@ -7644,12 +7845,6 @@
 </ct:contentTypeSchema>
 </file>
 
-<file path=customXml/item2.xml><?xml version="1.0" encoding="utf-8"?>
-<p:properties xmlns:p="http://schemas.microsoft.com/office/2006/metadata/properties" xmlns:xsi="http://www.w3.org/2001/XMLSchema-instance" xmlns:pc="http://schemas.microsoft.com/office/infopath/2007/PartnerControls">
-  <documentManagement/>
-</p:properties>
-</file>
-
 <file path=customXml/item3.xml><?xml version="1.0" encoding="utf-8"?>
 <?mso-contentType ?>
 <FormTemplates xmlns="http://schemas.microsoft.com/sharepoint/v3/contenttype/forms">
@@ -7664,6 +7859,15 @@
 </file>
 
 <file path=customXml/itemProps1.xml><?xml version="1.0" encoding="utf-8"?>
+<ds:datastoreItem xmlns:ds="http://schemas.openxmlformats.org/officeDocument/2006/customXml" ds:itemID="{5528012C-F48A-4B8D-8074-693B7805FC9B}">
+  <ds:schemaRefs>
+    <ds:schemaRef ds:uri="http://schemas.microsoft.com/office/2006/metadata/properties"/>
+    <ds:schemaRef ds:uri="http://schemas.microsoft.com/office/infopath/2007/PartnerControls"/>
+  </ds:schemaRefs>
+</ds:datastoreItem>
+</file>
+
+<file path=customXml/itemProps2.xml><?xml version="1.0" encoding="utf-8"?>
 <ds:datastoreItem xmlns:ds="http://schemas.openxmlformats.org/officeDocument/2006/customXml" ds:itemID="{2E94D6A8-6E6C-4ADD-A680-4FD02479041D}">
   <ds:schemaRefs>
     <ds:schemaRef ds:uri="http://schemas.microsoft.com/office/2006/metadata/contentType"/>
@@ -7682,15 +7886,6 @@
 </ds:datastoreItem>
 </file>
 
-<file path=customXml/itemProps2.xml><?xml version="1.0" encoding="utf-8"?>
-<ds:datastoreItem xmlns:ds="http://schemas.openxmlformats.org/officeDocument/2006/customXml" ds:itemID="{5528012C-F48A-4B8D-8074-693B7805FC9B}">
-  <ds:schemaRefs>
-    <ds:schemaRef ds:uri="http://schemas.microsoft.com/office/2006/metadata/properties"/>
-    <ds:schemaRef ds:uri="http://schemas.microsoft.com/office/infopath/2007/PartnerControls"/>
-  </ds:schemaRefs>
-</ds:datastoreItem>
-</file>
-
 <file path=customXml/itemProps3.xml><?xml version="1.0" encoding="utf-8"?>
 <ds:datastoreItem xmlns:ds="http://schemas.openxmlformats.org/officeDocument/2006/customXml" ds:itemID="{84B01F04-E6B5-45D5-911F-36C8CF161302}">
   <ds:schemaRefs>
@@ -7700,7 +7895,7 @@
 </file>
 
 <file path=customXml/itemProps4.xml><?xml version="1.0" encoding="utf-8"?>
-<ds:datastoreItem xmlns:ds="http://schemas.openxmlformats.org/officeDocument/2006/customXml" ds:itemID="{05B253F7-E571-4F98-AD49-50854D51ABEC}">
+<ds:datastoreItem xmlns:ds="http://schemas.openxmlformats.org/officeDocument/2006/customXml" ds:itemID="{F18563E3-7CD9-4A82-8C5E-2DD781B4468D}">
   <ds:schemaRefs>
     <ds:schemaRef ds:uri="http://schemas.openxmlformats.org/officeDocument/2006/bibliography"/>
   </ds:schemaRefs>
